--- a/client/使用说明.docx
+++ b/client/使用说明.docx
@@ -122,7 +122,16 @@
           <w:rFonts w:hint="eastAsia"/>
           <w:lang w:val="en-US" w:eastAsia="zh-CN"/>
         </w:rPr>
-        <w:t>调整到服务器的ip和port</w:t>
+        <w:t>调整到目标</w:t>
+      </w:r>
+      <w:bookmarkStart w:id="0" w:name="_GoBack"/>
+      <w:bookmarkEnd w:id="0"/>
+      <w:r>
+        <w:rPr>
+          <w:rFonts w:hint="eastAsia"/>
+          <w:lang w:val="en-US" w:eastAsia="zh-CN"/>
+        </w:rPr>
+        <w:t>服务器的ip和port</w:t>
       </w:r>
     </w:p>
     <w:p>
@@ -179,7 +188,7 @@
           <w:rFonts w:hint="eastAsia"/>
           <w:lang w:val="en-US" w:eastAsia="zh-CN"/>
         </w:rPr>
-        <w:t>关闭界面，缩小到后台</w:t>
+        <w:t>关闭界面，缩小到后台，不会关闭程序</w:t>
       </w:r>
     </w:p>
     <w:p/>
@@ -288,8 +297,6 @@
         </w:rPr>
         <w:t>点击停止，即可不再双击上传</w:t>
       </w:r>
-      <w:bookmarkStart w:id="0" w:name="_GoBack"/>
-      <w:bookmarkEnd w:id="0"/>
     </w:p>
     <w:p>
       <w:pPr>
@@ -414,7 +421,22 @@
           <w:rFonts w:hint="eastAsia"/>
           <w:lang w:val="en-US" w:eastAsia="zh-CN"/>
         </w:rPr>
-        <w:t>后台右击图标，重新显示界面，或者关闭程序。</w:t>
+        <w:t>后台右击图标，重新显示界面（show），或者</w:t>
+      </w:r>
+      <w:r>
+        <w:rPr>
+          <w:rFonts w:hint="eastAsia"/>
+          <w:color w:val="C00000"/>
+          <w:lang w:val="en-US" w:eastAsia="zh-CN"/>
+        </w:rPr>
+        <w:t>完全关闭程序（exit）</w:t>
+      </w:r>
+      <w:r>
+        <w:rPr>
+          <w:rFonts w:hint="eastAsia"/>
+          <w:lang w:val="en-US" w:eastAsia="zh-CN"/>
+        </w:rPr>
+        <w:t>。</w:t>
       </w:r>
     </w:p>
     <w:sectPr>
@@ -542,7 +564,7 @@
     <w:lsdException w:qFormat="1" w:unhideWhenUsed="0" w:uiPriority="0" w:semiHidden="0" w:name="Title"/>
     <w:lsdException w:unhideWhenUsed="0" w:uiPriority="0" w:semiHidden="0" w:name="Closing"/>
     <w:lsdException w:unhideWhenUsed="0" w:uiPriority="0" w:semiHidden="0" w:name="Signature"/>
-    <w:lsdException w:unhideWhenUsed="0" w:uiPriority="0" w:name="Default Paragraph Font"/>
+    <w:lsdException w:qFormat="1" w:unhideWhenUsed="0" w:uiPriority="0" w:name="Default Paragraph Font"/>
     <w:lsdException w:unhideWhenUsed="0" w:uiPriority="0" w:semiHidden="0" w:name="Body Text"/>
     <w:lsdException w:unhideWhenUsed="0" w:uiPriority="0" w:semiHidden="0" w:name="Body Text Indent"/>
     <w:lsdException w:unhideWhenUsed="0" w:uiPriority="0" w:semiHidden="0" w:name="List Continue"/>
@@ -580,7 +602,7 @@
     <w:lsdException w:unhideWhenUsed="0" w:uiPriority="0" w:semiHidden="0" w:name="HTML Sample"/>
     <w:lsdException w:unhideWhenUsed="0" w:uiPriority="0" w:semiHidden="0" w:name="HTML Typewriter"/>
     <w:lsdException w:unhideWhenUsed="0" w:uiPriority="0" w:semiHidden="0" w:name="HTML Variable"/>
-    <w:lsdException w:unhideWhenUsed="0" w:uiPriority="0" w:name="Normal Table"/>
+    <w:lsdException w:qFormat="1" w:unhideWhenUsed="0" w:uiPriority="0" w:name="Normal Table"/>
     <w:lsdException w:unhideWhenUsed="0" w:uiPriority="0" w:semiHidden="0" w:name="annotation subject"/>
     <w:lsdException w:unhideWhenUsed="0" w:uiPriority="0" w:semiHidden="0" w:name="Table Simple 1"/>
     <w:lsdException w:unhideWhenUsed="0" w:uiPriority="0" w:semiHidden="0" w:name="Table Simple 2"/>
@@ -745,11 +767,13 @@
   <w:style w:type="character" w:default="1" w:styleId="3">
     <w:name w:val="Default Paragraph Font"/>
     <w:semiHidden/>
+    <w:qFormat/>
     <w:uiPriority w:val="0"/>
   </w:style>
   <w:style w:type="table" w:default="1" w:styleId="2">
     <w:name w:val="Normal Table"/>
     <w:semiHidden/>
+    <w:qFormat/>
     <w:uiPriority w:val="0"/>
     <w:tblPr>
       <w:tblCellMar>
